--- a/StringMatching_v2.0.0.docx
+++ b/StringMatching_v2.0.0.docx
@@ -20,12 +20,6 @@
         <w:gridCol w:w="10053"/>
       </w:tblGrid>
       <w:tr>
-        <w:tblPrEx>
-          <w:tblCellMar>
-            <w:top w:w="0" w:type="dxa"/>
-            <w:bottom w:w="0" w:type="dxa"/>
-          </w:tblCellMar>
-        </w:tblPrEx>
         <w:tc>
           <w:tcPr>
             <w:tcW w:w="10053" w:type="dxa"/>
@@ -320,7 +314,35 @@
         <w:rPr>
           <w:sz w:val="20"/>
         </w:rPr>
-        <w:t>String matching is an important issue that has been thoroughly studied in computer science. It is applied extensively in bioinformatics. For example, it is used to find similar sequence or locate a segment in a long sequence [1]. Currently, several string matching algorithms are used on biological sequences, such as tvsbs [2], graspm [3] etc. With the development of sequencing techniques, it has become easy to obtain sequences, i.e. the linear arrangement of residues (nucleotides or amino-acids), of DNA, RNA, or protein molecules. So it is meaningful to design more effective string matching algorithms to meet this challenge [4].</w:t>
+        <w:t xml:space="preserve">String matching is an important issue that has been thoroughly studied in computer science. It is applied extensively in bioinformatics. For example, it is used to find similar sequence or locate a segment in a long sequence [1]. Currently, several string matching algorithms are used on biological sequences, such as </w:t>
+      </w:r>
+      <w:proofErr w:type="spellStart"/>
+      <w:r>
+        <w:rPr>
+          <w:sz w:val="20"/>
+        </w:rPr>
+        <w:t>tvsbs</w:t>
+      </w:r>
+      <w:proofErr w:type="spellEnd"/>
+      <w:r>
+        <w:rPr>
+          <w:sz w:val="20"/>
+        </w:rPr>
+        <w:t xml:space="preserve"> [2], </w:t>
+      </w:r>
+      <w:proofErr w:type="spellStart"/>
+      <w:r>
+        <w:rPr>
+          <w:sz w:val="20"/>
+        </w:rPr>
+        <w:t>graspm</w:t>
+      </w:r>
+      <w:proofErr w:type="spellEnd"/>
+      <w:r>
+        <w:rPr>
+          <w:sz w:val="20"/>
+        </w:rPr>
+        <w:t xml:space="preserve"> [3] etc. With the development of sequencing techniques, it has become easy to obtain sequences, i.e. the linear arrangement of residues (nucleotides or amino-acids), of DNA, RNA, or protein molecules. So it is meaningful to design more effective string matching algorithms to meet this challenge [4].</w:t>
       </w:r>
     </w:p>
     <w:p>
@@ -412,43 +434,59 @@
           <w:lang w:eastAsia="zh-CN"/>
         </w:rPr>
       </w:pPr>
-      <w:bookmarkStart w:id="0" w:name="_GoBack"/>
-      <w:bookmarkEnd w:id="0"/>
       <w:r>
         <w:rPr>
           <w:rFonts w:ascii="Times New Roman" w:hAnsi="Times New Roman"/>
           <w:lang w:eastAsia="zh-CN"/>
         </w:rPr>
-        <w:t>1) Optimization</w:t>
-      </w:r>
-      <w:r>
+        <w:t>1) Optimization of the size of packed strings for biological sequences. In fact, shift distance of epsm is m-B, here B is the size of packed strings. If take smaller B, we can achieve bigger shift distance. However, smaller B can also result in more hash conflicts and more possible matches which incurs further examinations. We decide the optimal B though experimental method.</w:t>
+      </w:r>
+    </w:p>
+    <w:p>
+      <w:pPr>
         <w:rPr>
           <w:rFonts w:ascii="Times New Roman" w:hAnsi="Times New Roman"/>
           <w:lang w:eastAsia="zh-CN"/>
         </w:rPr>
-        <w:t xml:space="preserve"> of the size of packed strings for biological sequences. In fact, shift distance of epsm is m-B, here B is the size of packed strings. If take smaller B, we can achieve bigger shift distance. However, smaller B can also result in more hash conflicts and more possible matches which incurs further examinations. We decide the optimal B though experimental method.</w:t>
-      </w:r>
-    </w:p>
-    <w:p>
-      <w:pPr>
+      </w:pPr>
+      <w:r>
         <w:rPr>
           <w:rFonts w:ascii="Times New Roman" w:hAnsi="Times New Roman"/>
           <w:lang w:eastAsia="zh-CN"/>
         </w:rPr>
-      </w:pPr>
+        <w:t xml:space="preserve">2) Reducing byte-by-byte comparison between pattern and text. The epsm uses a 32bit hash value and then mod the size of hash table to determine the entry of hash table and the entrance of byte-by-byte comparison. Intuitively, taking bigger number as the entrance condition will trigger less byte-by-byte comparison. We choose 64bit numbers as the entrance condition of byte-by-byte comparison. In practice, we add a new field fingerprint to record the 64bit number in the definition of node. These fingerprints are initialized during pre-processing phase. As epsm, we use SIMD instructions to quickly calculate hash value of strings, thus 8 bytes substrings are used to generate the fingerprint. In searching phrase, before calling </w:t>
+      </w:r>
+      <w:proofErr w:type="spellStart"/>
       <w:r>
         <w:rPr>
           <w:rFonts w:ascii="Times New Roman" w:hAnsi="Times New Roman"/>
           <w:lang w:eastAsia="zh-CN"/>
         </w:rPr>
-        <w:t>2) Reducing</w:t>
-      </w:r>
+        <w:t>memcmp</w:t>
+      </w:r>
+      <w:proofErr w:type="spellEnd"/>
       <w:r>
         <w:rPr>
           <w:rFonts w:ascii="Times New Roman" w:hAnsi="Times New Roman"/>
           <w:lang w:eastAsia="zh-CN"/>
         </w:rPr>
-        <w:t xml:space="preserve"> byte-by-byte comparison between pattern and text. The epsm uses a 32bit hash value and then mod the size of hash table to determine the entry of hash table and the entrance of byte-by-byte comparison. Intuitively, taking bigger number as the entrance condition will trigger less byte-by-byte comparison. We choose 64bit numbers as the entrance condition of byte-by-byte comparison. In practice, we add a new field fingerprint to record the 64bit number in the definition of node. These fingerprints are initialized during pre-processing phase. As epsm, we use SIMD instructions to quickly calculate hash value of strings, thus 8 bytes substrings are used to generate the fingerprint. In searching phrase, before calling memcmp to perform byte-by-byte comparison, the algorithm examine the 64bit fingerprint of current window against that of substrings of the pattern. By this way, we avoid lots of calls of memcmp. </w:t>
+        <w:t xml:space="preserve"> to perform byte-by-byte comparison, the algorithm examine the 64bit fingerprint of current window against that of substrings of the pattern. By this way, we avoid lots of calls of </w:t>
+      </w:r>
+      <w:proofErr w:type="spellStart"/>
+      <w:r>
+        <w:rPr>
+          <w:rFonts w:ascii="Times New Roman" w:hAnsi="Times New Roman"/>
+          <w:lang w:eastAsia="zh-CN"/>
+        </w:rPr>
+        <w:t>memcmp</w:t>
+      </w:r>
+      <w:proofErr w:type="spellEnd"/>
+      <w:r>
+        <w:rPr>
+          <w:rFonts w:ascii="Times New Roman" w:hAnsi="Times New Roman"/>
+          <w:lang w:eastAsia="zh-CN"/>
+        </w:rPr>
+        <w:t xml:space="preserve">. </w:t>
       </w:r>
     </w:p>
     <w:p>
@@ -510,7 +548,6 @@
       <w:pPr>
         <w:pStyle w:val="2"/>
         <w:rPr>
-          <w:rFonts w:hint="eastAsia"/>
           <w:lang w:eastAsia="zh-CN"/>
         </w:rPr>
       </w:pPr>
@@ -525,7 +562,7 @@
     <w:p>
       <w:pPr>
         <w:rPr>
-          <w:rFonts w:ascii="Times New Roman" w:hAnsi="Times New Roman" w:hint="eastAsia"/>
+          <w:rFonts w:ascii="Times New Roman" w:hAnsi="Times New Roman"/>
           <w:lang w:eastAsia="zh-CN"/>
         </w:rPr>
       </w:pPr>
@@ -534,7 +571,71 @@
           <w:rFonts w:ascii="Times New Roman" w:hAnsi="Times New Roman"/>
           <w:lang w:eastAsia="zh-CN"/>
         </w:rPr>
-        <w:t xml:space="preserve">We compare the improved algorithm against five state-of-art string matching algorithms, i.e., Tvsbs [2], Ufndmq [7], Hashq [8], Fsbndmq [9] and Epsm [5]. All the algorithms executed on four test data sets [10], as follows. To make the experimental results more comparable, we make the data sets with the same size through simple duplication. </w:t>
+        <w:t xml:space="preserve">We compare the improved algorithm against five state-of-art string matching algorithms, i.e., </w:t>
+      </w:r>
+      <w:proofErr w:type="spellStart"/>
+      <w:r>
+        <w:rPr>
+          <w:rFonts w:ascii="Times New Roman" w:hAnsi="Times New Roman"/>
+          <w:lang w:eastAsia="zh-CN"/>
+        </w:rPr>
+        <w:t>Tvsbs</w:t>
+      </w:r>
+      <w:proofErr w:type="spellEnd"/>
+      <w:r>
+        <w:rPr>
+          <w:rFonts w:ascii="Times New Roman" w:hAnsi="Times New Roman"/>
+          <w:lang w:eastAsia="zh-CN"/>
+        </w:rPr>
+        <w:t xml:space="preserve"> [2], </w:t>
+      </w:r>
+      <w:proofErr w:type="spellStart"/>
+      <w:r>
+        <w:rPr>
+          <w:rFonts w:ascii="Times New Roman" w:hAnsi="Times New Roman"/>
+          <w:lang w:eastAsia="zh-CN"/>
+        </w:rPr>
+        <w:t>Ufndmq</w:t>
+      </w:r>
+      <w:proofErr w:type="spellEnd"/>
+      <w:r>
+        <w:rPr>
+          <w:rFonts w:ascii="Times New Roman" w:hAnsi="Times New Roman"/>
+          <w:lang w:eastAsia="zh-CN"/>
+        </w:rPr>
+        <w:t xml:space="preserve"> [7], </w:t>
+      </w:r>
+      <w:proofErr w:type="spellStart"/>
+      <w:r>
+        <w:rPr>
+          <w:rFonts w:ascii="Times New Roman" w:hAnsi="Times New Roman"/>
+          <w:lang w:eastAsia="zh-CN"/>
+        </w:rPr>
+        <w:t>Hashq</w:t>
+      </w:r>
+      <w:proofErr w:type="spellEnd"/>
+      <w:r>
+        <w:rPr>
+          <w:rFonts w:ascii="Times New Roman" w:hAnsi="Times New Roman"/>
+          <w:lang w:eastAsia="zh-CN"/>
+        </w:rPr>
+        <w:t xml:space="preserve"> [8], </w:t>
+      </w:r>
+      <w:proofErr w:type="spellStart"/>
+      <w:r>
+        <w:rPr>
+          <w:rFonts w:ascii="Times New Roman" w:hAnsi="Times New Roman"/>
+          <w:lang w:eastAsia="zh-CN"/>
+        </w:rPr>
+        <w:t>Fsbndmq</w:t>
+      </w:r>
+      <w:proofErr w:type="spellEnd"/>
+      <w:r>
+        <w:rPr>
+          <w:rFonts w:ascii="Times New Roman" w:hAnsi="Times New Roman"/>
+          <w:lang w:eastAsia="zh-CN"/>
+        </w:rPr>
+        <w:t xml:space="preserve"> [9] and Epsm [5]. All the algorithms executed on four test data sets [10], as follows. To make the experimental results more comparable, we make the data sets with the same size through simple duplication. </w:t>
       </w:r>
     </w:p>
     <w:p>
@@ -542,7 +643,6 @@
         <w:pStyle w:val="Tablecaption"/>
         <w:spacing w:before="360"/>
         <w:rPr>
-          <w:rFonts w:hint="eastAsia"/>
           <w:szCs w:val="16"/>
           <w:lang w:eastAsia="zh-CN"/>
         </w:rPr>
@@ -8540,28 +8640,43 @@
         </w:rPr>
       </w:pPr>
     </w:p>
+    <w:p/>
+    <w:p/>
+    <w:p/>
+    <w:p/>
+    <w:p/>
+    <w:p/>
+    <w:p/>
+    <w:p/>
+    <w:p/>
+    <w:p/>
+    <w:p/>
     <w:p>
-      <w:r>
+      <w:pPr>
+        <w:pStyle w:val="ParaNoInd"/>
         <w:rPr>
-          <w:b/>
-          <w:bCs/>
+          <w:sz w:val="20"/>
+        </w:rPr>
+      </w:pPr>
+      <w:r>
+        <w:rPr>
           <w:noProof/>
+          <w:sz w:val="20"/>
           <w:lang w:eastAsia="zh-CN"/>
         </w:rPr>
-        <w:lastRenderedPageBreak/>
         <w:drawing>
-          <wp:anchor distT="0" distB="0" distL="114300" distR="114300" simplePos="0" relativeHeight="251658240" behindDoc="0" locked="0" layoutInCell="1" allowOverlap="1" wp14:anchorId="72DEF37A" wp14:editId="6E2F83E8">
+          <wp:anchor distT="0" distB="0" distL="114300" distR="114300" simplePos="0" relativeHeight="251658240" behindDoc="0" locked="0" layoutInCell="1" allowOverlap="1">
             <wp:simplePos x="0" y="0"/>
             <wp:positionH relativeFrom="column">
-              <wp:align>right</wp:align>
+              <wp:posOffset>1905</wp:posOffset>
             </wp:positionH>
             <wp:positionV relativeFrom="paragraph">
-              <wp:posOffset>60960</wp:posOffset>
+              <wp:posOffset>-1722120</wp:posOffset>
             </wp:positionV>
-            <wp:extent cx="3088005" cy="1840407"/>
-            <wp:effectExtent l="0" t="0" r="0" b="7620"/>
+            <wp:extent cx="3088005" cy="1837168"/>
+            <wp:effectExtent l="0" t="0" r="0" b="0"/>
             <wp:wrapNone/>
-            <wp:docPr id="17" name="图片 17"/>
+            <wp:docPr id="8" name="图片 8" descr="E:\Documents\QQ截图20141111163656.jpg"/>
             <wp:cNvGraphicFramePr>
               <a:graphicFrameLocks xmlns:a="http://schemas.openxmlformats.org/drawingml/2006/main" noChangeAspect="1"/>
             </wp:cNvGraphicFramePr>
@@ -8569,13 +8684,13 @@
               <a:graphicData uri="http://schemas.openxmlformats.org/drawingml/2006/picture">
                 <pic:pic xmlns:pic="http://schemas.openxmlformats.org/drawingml/2006/picture">
                   <pic:nvPicPr>
-                    <pic:cNvPr id="0" name="Picture 11"/>
+                    <pic:cNvPr id="0" name="Picture 1" descr="E:\Documents\QQ截图20141111163656.jpg"/>
                     <pic:cNvPicPr>
                       <a:picLocks noChangeAspect="1" noChangeArrowheads="1"/>
                     </pic:cNvPicPr>
                   </pic:nvPicPr>
                   <pic:blipFill>
-                    <a:blip r:embed="rId12">
+                    <a:blip r:embed="rId12" cstate="print">
                       <a:extLst>
                         <a:ext uri="{28A0092B-C50C-407E-A947-70E740481C1C}">
                           <a14:useLocalDpi xmlns:a14="http://schemas.microsoft.com/office/drawing/2010/main" val="0"/>
@@ -8590,12 +8705,15 @@
                   <pic:spPr bwMode="auto">
                     <a:xfrm>
                       <a:off x="0" y="0"/>
-                      <a:ext cx="3088005" cy="1840407"/>
+                      <a:ext cx="3088005" cy="1837168"/>
                     </a:xfrm>
                     <a:prstGeom prst="rect">
                       <a:avLst/>
                     </a:prstGeom>
                     <a:noFill/>
+                    <a:ln>
+                      <a:noFill/>
+                    </a:ln>
                   </pic:spPr>
                 </pic:pic>
               </a:graphicData>
@@ -8604,24 +8722,6 @@
         </w:drawing>
       </w:r>
     </w:p>
-    <w:p/>
-    <w:p/>
-    <w:p/>
-    <w:p/>
-    <w:p/>
-    <w:p/>
-    <w:p/>
-    <w:p/>
-    <w:p/>
-    <w:p/>
-    <w:p>
-      <w:pPr>
-        <w:pStyle w:val="ParaNoInd"/>
-        <w:rPr>
-          <w:sz w:val="20"/>
-        </w:rPr>
-      </w:pPr>
-    </w:p>
     <w:p>
       <w:pPr>
         <w:pStyle w:val="FigureCaption"/>
@@ -8652,13 +8752,7 @@
         <w:t>t</w:t>
       </w:r>
       <w:r>
-        <w:t>. This example has only two co</w:t>
-      </w:r>
-      <w:r>
-        <w:t>n</w:t>
-      </w:r>
-      <w:r>
-        <w:t>tinuous Steppers, S</w:t>
+        <w:t>. This example has only two continuous Steppers, S</w:t>
       </w:r>
       <w:r>
         <w:rPr>
@@ -8678,12 +8772,13 @@
       <w:r>
         <w:t>.</w:t>
       </w:r>
+      <w:bookmarkStart w:id="0" w:name="_GoBack"/>
+      <w:bookmarkEnd w:id="0"/>
     </w:p>
     <w:p>
       <w:pPr>
         <w:pStyle w:val="1"/>
         <w:rPr>
-          <w:rFonts w:hint="eastAsia"/>
           <w:lang w:eastAsia="zh-CN"/>
         </w:rPr>
       </w:pPr>
@@ -8772,7 +8867,39 @@
         <w:pStyle w:val="RefText"/>
       </w:pPr>
       <w:r>
-        <w:t>[1] K.K.Senapati, Sandip Mal, G.Sahoo. RS-A Fast Pattern Matching Algorithm for Biological Sequences. International Journal of Engineering and InnovativeTechnology (IJEIT) Volume 1, Issue 3, March (2012).</w:t>
+        <w:t xml:space="preserve">[1] </w:t>
+      </w:r>
+      <w:proofErr w:type="spellStart"/>
+      <w:r>
+        <w:t>K.K.Senapati</w:t>
+      </w:r>
+      <w:proofErr w:type="spellEnd"/>
+      <w:r>
+        <w:t xml:space="preserve">, </w:t>
+      </w:r>
+      <w:proofErr w:type="spellStart"/>
+      <w:r>
+        <w:t>Sandip</w:t>
+      </w:r>
+      <w:proofErr w:type="spellEnd"/>
+      <w:r>
+        <w:t xml:space="preserve"> Mal, </w:t>
+      </w:r>
+      <w:proofErr w:type="spellStart"/>
+      <w:r>
+        <w:t>G.Sahoo</w:t>
+      </w:r>
+      <w:proofErr w:type="spellEnd"/>
+      <w:r>
+        <w:t xml:space="preserve">. RS-A Fast Pattern Matching Algorithm for Biological Sequences. International Journal of Engineering and </w:t>
+      </w:r>
+      <w:proofErr w:type="spellStart"/>
+      <w:r>
+        <w:t>InnovativeTechnology</w:t>
+      </w:r>
+      <w:proofErr w:type="spellEnd"/>
+      <w:r>
+        <w:t xml:space="preserve"> (IJEIT) Volume 1, Issue 3, March (2012).</w:t>
       </w:r>
     </w:p>
     <w:p>
@@ -8780,7 +8907,39 @@
         <w:pStyle w:val="RefText"/>
       </w:pPr>
       <w:r>
-        <w:t>[2] R. Thathoo and A. Virmani and S. S. Lakshmi and N. Balakrishnan and K. Sekar. TVSBS: A Fast Exact Pattern Matching Algorithm for Biological Sequences. J. Indian Acad. Sci., Current Sci., vol.91, n.1, pp.47--53, (2006).</w:t>
+        <w:t xml:space="preserve">[2] R. </w:t>
+      </w:r>
+      <w:proofErr w:type="spellStart"/>
+      <w:r>
+        <w:t>Thathoo</w:t>
+      </w:r>
+      <w:proofErr w:type="spellEnd"/>
+      <w:r>
+        <w:t xml:space="preserve"> and A. </w:t>
+      </w:r>
+      <w:proofErr w:type="spellStart"/>
+      <w:r>
+        <w:t>Virmani</w:t>
+      </w:r>
+      <w:proofErr w:type="spellEnd"/>
+      <w:r>
+        <w:t xml:space="preserve"> and S. S. Lakshmi and N. </w:t>
+      </w:r>
+      <w:proofErr w:type="spellStart"/>
+      <w:r>
+        <w:t>Balakrishnan</w:t>
+      </w:r>
+      <w:proofErr w:type="spellEnd"/>
+      <w:r>
+        <w:t xml:space="preserve"> and K. </w:t>
+      </w:r>
+      <w:proofErr w:type="spellStart"/>
+      <w:r>
+        <w:t>Sekar</w:t>
+      </w:r>
+      <w:proofErr w:type="spellEnd"/>
+      <w:r>
+        <w:t>. TVSBS: A Fast Exact Pattern Matching Algorithm for Biological Sequences. J. Indian Acad. Sci., Current Sci., vol.91, n.1, pp.47--53, (2006).</w:t>
       </w:r>
     </w:p>
     <w:p>
@@ -8788,13 +8947,47 @@
         <w:pStyle w:val="RefText"/>
       </w:pPr>
       <w:r>
-        <w:t xml:space="preserve">[3] S. Deusdado and P. Carvalho. GRASPm. </w:t>
-      </w:r>
-      <w:r>
-        <w:t>An</w:t>
-      </w:r>
-      <w:r>
-        <w:t xml:space="preserve"> efficient algorithm for exact pattern-matching in genomic sequences. Int. J. Bioinformatics Res. Appl., vol.5, n.4, pp.385--401, Inderscience Publishers, Inderscience Publishers, Geneva, SWITZERLAND, (2009).</w:t>
+        <w:t xml:space="preserve">[3] S. </w:t>
+      </w:r>
+      <w:proofErr w:type="spellStart"/>
+      <w:r>
+        <w:t>Deusdado</w:t>
+      </w:r>
+      <w:proofErr w:type="spellEnd"/>
+      <w:r>
+        <w:t xml:space="preserve"> and P. </w:t>
+      </w:r>
+      <w:proofErr w:type="spellStart"/>
+      <w:r>
+        <w:t>Carvalho</w:t>
+      </w:r>
+      <w:proofErr w:type="spellEnd"/>
+      <w:r>
+        <w:t xml:space="preserve">. </w:t>
+      </w:r>
+      <w:proofErr w:type="spellStart"/>
+      <w:r>
+        <w:t>GRASPm</w:t>
+      </w:r>
+      <w:proofErr w:type="spellEnd"/>
+      <w:r>
+        <w:t xml:space="preserve">. An efficient algorithm for exact pattern-matching in genomic sequences. Int. J. Bioinformatics Res. Appl., vol.5, n.4, pp.385--401, </w:t>
+      </w:r>
+      <w:proofErr w:type="spellStart"/>
+      <w:r>
+        <w:t>Inderscience</w:t>
+      </w:r>
+      <w:proofErr w:type="spellEnd"/>
+      <w:r>
+        <w:t xml:space="preserve"> Publishers, </w:t>
+      </w:r>
+      <w:proofErr w:type="spellStart"/>
+      <w:r>
+        <w:t>Inderscience</w:t>
+      </w:r>
+      <w:proofErr w:type="spellEnd"/>
+      <w:r>
+        <w:t xml:space="preserve"> Publishers, Geneva, SWITZERLAND, (2009).</w:t>
       </w:r>
     </w:p>
     <w:p>
@@ -8802,7 +8995,39 @@
         <w:pStyle w:val="RefText"/>
       </w:pPr>
       <w:r>
-        <w:t>[4] Eric Rivals, Leena Salmela, and Jorma Tarhio. EXACT SEARCH ALGORITHMS FOR BIOLOGICAL SEQUENCES. Algorithms in Computational Molecular Biology: Techniques, Approaches and Applications, John Wiley &amp; Sons, Inc. (Ed.) (2011) 91-111.</w:t>
+        <w:t xml:space="preserve">[4] Eric Rivals, </w:t>
+      </w:r>
+      <w:proofErr w:type="spellStart"/>
+      <w:r>
+        <w:t>Leena</w:t>
+      </w:r>
+      <w:proofErr w:type="spellEnd"/>
+      <w:r>
+        <w:t xml:space="preserve"> </w:t>
+      </w:r>
+      <w:proofErr w:type="spellStart"/>
+      <w:r>
+        <w:t>Salmela</w:t>
+      </w:r>
+      <w:proofErr w:type="spellEnd"/>
+      <w:r>
+        <w:t xml:space="preserve">, and </w:t>
+      </w:r>
+      <w:proofErr w:type="spellStart"/>
+      <w:r>
+        <w:t>Jorma</w:t>
+      </w:r>
+      <w:proofErr w:type="spellEnd"/>
+      <w:r>
+        <w:t xml:space="preserve"> </w:t>
+      </w:r>
+      <w:proofErr w:type="spellStart"/>
+      <w:r>
+        <w:t>Tarhio</w:t>
+      </w:r>
+      <w:proofErr w:type="spellEnd"/>
+      <w:r>
+        <w:t>. EXACT SEARCH ALGORITHMS FOR BIOLOGICAL SEQUENCES. Algorithms in Computational Molecular Biology: Techniques, Approaches and Applications, John Wiley &amp; Sons, Inc. (Ed.) (2011) 91-111.</w:t>
       </w:r>
     </w:p>
     <w:p>
@@ -8810,7 +9035,15 @@
         <w:pStyle w:val="RefText"/>
       </w:pPr>
       <w:r>
-        <w:t>[5] S. Faro and M. O. Kulekci. Fast Packed String Matching for Short Patterns. Meeting on Algorithm Engineering and Experiments, ALENEX 2013, (2013).</w:t>
+        <w:t xml:space="preserve">[5] S. Faro and M. O. </w:t>
+      </w:r>
+      <w:proofErr w:type="spellStart"/>
+      <w:r>
+        <w:t>Kulekci</w:t>
+      </w:r>
+      <w:proofErr w:type="spellEnd"/>
+      <w:r>
+        <w:t>. Fast Packed String Matching for Short Patterns. Meeting on Algorithm Engineering and Experiments, ALENEX 2013, (2013).</w:t>
       </w:r>
     </w:p>
     <w:p>
@@ -8818,7 +9051,15 @@
         <w:pStyle w:val="RefText"/>
       </w:pPr>
       <w:r>
-        <w:t>[6] K. Fredriksson. Faster string matching with super-alphabets. String Processing and Information Retrieval, Springer (2002), pp. 207–214.</w:t>
+        <w:t xml:space="preserve">[6] K. </w:t>
+      </w:r>
+      <w:proofErr w:type="spellStart"/>
+      <w:r>
+        <w:t>Fredriksson</w:t>
+      </w:r>
+      <w:proofErr w:type="spellEnd"/>
+      <w:r>
+        <w:t>. Faster string matching with super-alphabets. String Processing and Information Retrieval, Springer (2002), pp. 207–214.</w:t>
       </w:r>
     </w:p>
     <w:p>
@@ -8827,7 +9068,31 @@
       </w:pPr>
       <w:r>
         <w:lastRenderedPageBreak/>
-        <w:t>[7] B. Durian and J. Holub and H. Peltola and J. Tarhio. Tuning BNDM with q-Grams. Proceedings of the Workshop on Algorithm Engineering and Experiments, ALENEX 2009, pp.29--37, SIAM, New York, New York, USA, (2009).</w:t>
+        <w:t xml:space="preserve">[7] B. Durian and J. </w:t>
+      </w:r>
+      <w:proofErr w:type="spellStart"/>
+      <w:r>
+        <w:t>Holub</w:t>
+      </w:r>
+      <w:proofErr w:type="spellEnd"/>
+      <w:r>
+        <w:t xml:space="preserve"> and H. </w:t>
+      </w:r>
+      <w:proofErr w:type="spellStart"/>
+      <w:r>
+        <w:t>Peltola</w:t>
+      </w:r>
+      <w:proofErr w:type="spellEnd"/>
+      <w:r>
+        <w:t xml:space="preserve"> and J. </w:t>
+      </w:r>
+      <w:proofErr w:type="spellStart"/>
+      <w:r>
+        <w:t>Tarhio</w:t>
+      </w:r>
+      <w:proofErr w:type="spellEnd"/>
+      <w:r>
+        <w:t>. Tuning BNDM with q-Grams. Proceedings of the Workshop on Algorithm Engineering and Experiments, ALENEX 2009, pp.29--37, SIAM, New York, New York, USA, (2009).</w:t>
       </w:r>
     </w:p>
     <w:p>
@@ -8835,7 +9100,23 @@
         <w:pStyle w:val="RefText"/>
       </w:pPr>
       <w:r>
-        <w:t>[8] T. Lecroq. Fast exact string matching algorithms. ipl, vol.102, n.6, pp.229--235, Elsevier North-Holland, Inc., Amsterdam, The Netherlands, The Netherlands, (2007).</w:t>
+        <w:t xml:space="preserve">[8] T. </w:t>
+      </w:r>
+      <w:proofErr w:type="spellStart"/>
+      <w:r>
+        <w:t>Lecroq</w:t>
+      </w:r>
+      <w:proofErr w:type="spellEnd"/>
+      <w:r>
+        <w:t xml:space="preserve">. Fast exact string matching algorithms. </w:t>
+      </w:r>
+      <w:proofErr w:type="spellStart"/>
+      <w:r>
+        <w:t>ipl</w:t>
+      </w:r>
+      <w:proofErr w:type="spellEnd"/>
+      <w:r>
+        <w:t>, vol.102, n.6, pp.229--235, Elsevier North-Holland, Inc., Amsterdam, The Netherlands, The Netherlands, (2007).</w:t>
       </w:r>
     </w:p>
     <w:p>
@@ -8843,7 +9124,31 @@
         <w:pStyle w:val="RefText"/>
       </w:pPr>
       <w:r>
-        <w:t>[9] H. Peltola and J. Tarhio. Variations of Forward-SBNDM. Proceedings of the Prague Stringology Conference '11, pp.3--14, Czech Technical University, Prague, Czech Republic, (2011).</w:t>
+        <w:t xml:space="preserve">[9] H. </w:t>
+      </w:r>
+      <w:proofErr w:type="spellStart"/>
+      <w:r>
+        <w:t>Peltola</w:t>
+      </w:r>
+      <w:proofErr w:type="spellEnd"/>
+      <w:r>
+        <w:t xml:space="preserve"> and J. </w:t>
+      </w:r>
+      <w:proofErr w:type="spellStart"/>
+      <w:r>
+        <w:t>Tarhio</w:t>
+      </w:r>
+      <w:proofErr w:type="spellEnd"/>
+      <w:r>
+        <w:t xml:space="preserve">. Variations of Forward-SBNDM. Proceedings of the Prague </w:t>
+      </w:r>
+      <w:proofErr w:type="spellStart"/>
+      <w:r>
+        <w:t>Stringology</w:t>
+      </w:r>
+      <w:proofErr w:type="spellEnd"/>
+      <w:r>
+        <w:t xml:space="preserve"> Conference '11, pp.3--14, Czech Technical University, Prague, Czech Republic, (2011).</w:t>
       </w:r>
     </w:p>
     <w:p>
@@ -9416,8 +9721,13 @@
         </mc:Fallback>
       </mc:AlternateContent>
     </w:r>
+    <w:proofErr w:type="spellStart"/>
     <w:r>
-      <w:t>K.Takahashi et al.</w:t>
+      <w:t>K.Takahashi</w:t>
+    </w:r>
+    <w:proofErr w:type="spellEnd"/>
+    <w:r>
+      <w:t xml:space="preserve"> et al.</w:t>
     </w:r>
   </w:p>
 </w:hdr>
@@ -9604,8 +9914,13 @@
         </mc:Fallback>
       </mc:AlternateContent>
     </w:r>
+    <w:proofErr w:type="spellStart"/>
     <w:r>
-      <w:t>K.Takahashi et al.</w:t>
+      <w:t>K.Takahashi</w:t>
+    </w:r>
+    <w:proofErr w:type="spellEnd"/>
+    <w:r>
+      <w:t xml:space="preserve"> et al.</w:t>
     </w:r>
   </w:p>
 </w:hdr>
@@ -10586,7 +10901,51 @@
     <w:lsdException w:name="Subtitle" w:qFormat="1"/>
     <w:lsdException w:name="Strong" w:qFormat="1"/>
     <w:lsdException w:name="Emphasis" w:qFormat="1"/>
+    <w:lsdException w:name="Normal Table" w:semiHidden="1" w:unhideWhenUsed="1"/>
+    <w:lsdException w:name="Table Simple 1" w:semiHidden="1" w:unhideWhenUsed="1"/>
+    <w:lsdException w:name="Table Simple 2" w:semiHidden="1" w:unhideWhenUsed="1"/>
+    <w:lsdException w:name="Table Simple 3" w:semiHidden="1" w:unhideWhenUsed="1"/>
+    <w:lsdException w:name="Table Classic 1" w:semiHidden="1" w:unhideWhenUsed="1"/>
+    <w:lsdException w:name="Table Classic 2" w:semiHidden="1" w:unhideWhenUsed="1"/>
+    <w:lsdException w:name="Table Classic 3" w:semiHidden="1" w:unhideWhenUsed="1"/>
+    <w:lsdException w:name="Table Classic 4" w:semiHidden="1" w:unhideWhenUsed="1"/>
+    <w:lsdException w:name="Table Colorful 1" w:semiHidden="1" w:unhideWhenUsed="1"/>
+    <w:lsdException w:name="Table Colorful 2" w:semiHidden="1" w:unhideWhenUsed="1"/>
+    <w:lsdException w:name="Table Colorful 3" w:semiHidden="1" w:unhideWhenUsed="1"/>
+    <w:lsdException w:name="Table Columns 1" w:semiHidden="1" w:unhideWhenUsed="1"/>
+    <w:lsdException w:name="Table Columns 2" w:semiHidden="1" w:unhideWhenUsed="1"/>
+    <w:lsdException w:name="Table Columns 3" w:semiHidden="1" w:unhideWhenUsed="1"/>
+    <w:lsdException w:name="Table Columns 4" w:semiHidden="1" w:unhideWhenUsed="1"/>
+    <w:lsdException w:name="Table Columns 5" w:semiHidden="1" w:unhideWhenUsed="1"/>
+    <w:lsdException w:name="Table Grid 1" w:semiHidden="1" w:unhideWhenUsed="1"/>
+    <w:lsdException w:name="Table Grid 2" w:semiHidden="1" w:unhideWhenUsed="1"/>
+    <w:lsdException w:name="Table Grid 3" w:semiHidden="1" w:unhideWhenUsed="1"/>
+    <w:lsdException w:name="Table Grid 4" w:semiHidden="1" w:unhideWhenUsed="1"/>
+    <w:lsdException w:name="Table Grid 5" w:semiHidden="1" w:unhideWhenUsed="1"/>
+    <w:lsdException w:name="Table Grid 6" w:semiHidden="1" w:unhideWhenUsed="1"/>
+    <w:lsdException w:name="Table Grid 7" w:semiHidden="1" w:unhideWhenUsed="1"/>
+    <w:lsdException w:name="Table Grid 8" w:semiHidden="1" w:unhideWhenUsed="1"/>
+    <w:lsdException w:name="Table List 1" w:semiHidden="1" w:unhideWhenUsed="1"/>
+    <w:lsdException w:name="Table List 2" w:semiHidden="1" w:unhideWhenUsed="1"/>
+    <w:lsdException w:name="Table List 3" w:semiHidden="1" w:unhideWhenUsed="1"/>
+    <w:lsdException w:name="Table List 4" w:semiHidden="1" w:unhideWhenUsed="1"/>
+    <w:lsdException w:name="Table List 5" w:semiHidden="1" w:unhideWhenUsed="1"/>
+    <w:lsdException w:name="Table List 6" w:semiHidden="1" w:unhideWhenUsed="1"/>
+    <w:lsdException w:name="Table List 7" w:semiHidden="1" w:unhideWhenUsed="1"/>
+    <w:lsdException w:name="Table List 8" w:semiHidden="1" w:unhideWhenUsed="1"/>
+    <w:lsdException w:name="Table 3D effects 1" w:semiHidden="1" w:unhideWhenUsed="1"/>
+    <w:lsdException w:name="Table 3D effects 2" w:semiHidden="1" w:unhideWhenUsed="1"/>
+    <w:lsdException w:name="Table 3D effects 3" w:semiHidden="1" w:unhideWhenUsed="1"/>
+    <w:lsdException w:name="Table Contemporary" w:semiHidden="1" w:unhideWhenUsed="1"/>
+    <w:lsdException w:name="Table Elegant" w:semiHidden="1" w:unhideWhenUsed="1"/>
+    <w:lsdException w:name="Table Professional" w:semiHidden="1" w:unhideWhenUsed="1"/>
+    <w:lsdException w:name="Table Subtle 1" w:semiHidden="1" w:unhideWhenUsed="1"/>
+    <w:lsdException w:name="Table Subtle 2" w:semiHidden="1" w:unhideWhenUsed="1"/>
+    <w:lsdException w:name="Table Web 1" w:semiHidden="1" w:unhideWhenUsed="1"/>
+    <w:lsdException w:name="Table Web 2" w:semiHidden="1" w:unhideWhenUsed="1"/>
+    <w:lsdException w:name="Table Web 3" w:semiHidden="1" w:unhideWhenUsed="1"/>
     <w:lsdException w:name="Table Grid" w:uiPriority="59"/>
+    <w:lsdException w:name="Table Theme" w:semiHidden="1" w:unhideWhenUsed="1"/>
     <w:lsdException w:name="Placeholder Text" w:semiHidden="1" w:uiPriority="99"/>
     <w:lsdException w:name="No Spacing" w:uiPriority="1" w:qFormat="1"/>
     <w:lsdException w:name="Light Shading" w:uiPriority="60"/>
@@ -10970,11 +11329,15 @@
   </w:style>
   <w:style w:type="character" w:default="1" w:styleId="a0">
     <w:name w:val="Default Paragraph Font"/>
+    <w:uiPriority w:val="1"/>
     <w:semiHidden/>
+    <w:unhideWhenUsed/>
   </w:style>
   <w:style w:type="table" w:default="1" w:styleId="a1">
     <w:name w:val="Normal Table"/>
+    <w:uiPriority w:val="99"/>
     <w:semiHidden/>
+    <w:unhideWhenUsed/>
     <w:tblPr>
       <w:tblInd w:w="0" w:type="dxa"/>
       <w:tblCellMar>
@@ -10987,7 +11350,9 @@
   </w:style>
   <w:style w:type="numbering" w:default="1" w:styleId="a2">
     <w:name w:val="No List"/>
+    <w:uiPriority w:val="99"/>
     <w:semiHidden/>
+    <w:unhideWhenUsed/>
   </w:style>
   <w:style w:type="paragraph" w:styleId="a3">
     <w:name w:val="header"/>
